--- a/Onedrive All Files not in Folders/Regression 8.9 Clarifications.docx
+++ b/Onedrive All Files not in Folders/Regression 8.9 Clarifications.docx
@@ -65,624 +65,6 @@
         </w:drawing>
       </w:r>
     </w:p>
-    <w:p/>
-    <w:p>
-      <w:r>
-        <w:t>2)</w:t>
-      </w:r>
-      <w:proofErr w:type="spellStart"/>
-      <w:r>
-        <w:t>Paypal</w:t>
-      </w:r>
-      <w:proofErr w:type="spellEnd"/>
-      <w:r>
-        <w:t xml:space="preserve"> </w:t>
-      </w:r>
-      <w:r>
-        <w:t>after s</w:t>
-      </w:r>
-      <w:r>
-        <w:t xml:space="preserve">ubmitting UN and </w:t>
-      </w:r>
-      <w:proofErr w:type="spellStart"/>
-      <w:r>
-        <w:t>pwd</w:t>
-      </w:r>
-      <w:proofErr w:type="spellEnd"/>
-      <w:r>
-        <w:t xml:space="preserve"> </w:t>
-      </w:r>
-      <w:r>
-        <w:t>shows Buffering even after 2 min</w:t>
-      </w:r>
-    </w:p>
-    <w:p>
-      <w:r>
-        <w:rPr>
-          <w:noProof/>
-        </w:rPr>
-        <w:lastRenderedPageBreak/>
-        <w:drawing>
-          <wp:inline distT="0" distB="0" distL="0" distR="0" wp14:anchorId="19B452DC" wp14:editId="486ECC3D">
-            <wp:extent cx="3703320" cy="8031480"/>
-            <wp:effectExtent l="0" t="0" r="0" b="7620"/>
-            <wp:docPr id="133318409" name="Picture 2" descr="A blue circle with white text&#10;&#10;Description automatically generated"/>
-            <wp:cNvGraphicFramePr>
-              <a:graphicFrameLocks xmlns:a="http://schemas.openxmlformats.org/drawingml/2006/main" noChangeAspect="1"/>
-            </wp:cNvGraphicFramePr>
-            <a:graphic xmlns:a="http://schemas.openxmlformats.org/drawingml/2006/main">
-              <a:graphicData uri="http://schemas.openxmlformats.org/drawingml/2006/picture">
-                <pic:pic xmlns:pic="http://schemas.openxmlformats.org/drawingml/2006/picture">
-                  <pic:nvPicPr>
-                    <pic:cNvPr id="133318409" name="Picture 2" descr="A blue circle with white text&#10;&#10;Description automatically generated"/>
-                    <pic:cNvPicPr>
-                      <a:picLocks noChangeAspect="1" noChangeArrowheads="1"/>
-                    </pic:cNvPicPr>
-                  </pic:nvPicPr>
-                  <pic:blipFill>
-                    <a:blip r:embed="rId5">
-                      <a:extLst>
-                        <a:ext uri="{28A0092B-C50C-407E-A947-70E740481C1C}">
-                          <a14:useLocalDpi xmlns:a14="http://schemas.microsoft.com/office/drawing/2010/main" val="0"/>
-                        </a:ext>
-                      </a:extLst>
-                    </a:blip>
-                    <a:srcRect/>
-                    <a:stretch>
-                      <a:fillRect/>
-                    </a:stretch>
-                  </pic:blipFill>
-                  <pic:spPr bwMode="auto">
-                    <a:xfrm>
-                      <a:off x="0" y="0"/>
-                      <a:ext cx="3703320" cy="8031480"/>
-                    </a:xfrm>
-                    <a:prstGeom prst="rect">
-                      <a:avLst/>
-                    </a:prstGeom>
-                    <a:noFill/>
-                    <a:ln>
-                      <a:noFill/>
-                    </a:ln>
-                  </pic:spPr>
-                </pic:pic>
-              </a:graphicData>
-            </a:graphic>
-          </wp:inline>
-        </w:drawing>
-      </w:r>
-    </w:p>
-    <w:p>
-      <w:r>
-        <w:t xml:space="preserve">When </w:t>
-      </w:r>
-      <w:r>
-        <w:t>tried 2</w:t>
-      </w:r>
-      <w:r>
-        <w:rPr>
-          <w:vertAlign w:val="superscript"/>
-        </w:rPr>
-        <w:t>nd</w:t>
-      </w:r>
-      <w:r>
-        <w:t xml:space="preserve"> time below error appears</w:t>
-      </w:r>
-    </w:p>
-    <w:p>
-      <w:r>
-        <w:rPr>
-          <w:noProof/>
-        </w:rPr>
-        <w:lastRenderedPageBreak/>
-        <w:drawing>
-          <wp:inline distT="0" distB="0" distL="0" distR="0" wp14:anchorId="0000785A" wp14:editId="2A401671">
-            <wp:extent cx="3703320" cy="8031480"/>
-            <wp:effectExtent l="0" t="0" r="0" b="7620"/>
-            <wp:docPr id="236811987" name="Picture 2" descr="A screenshot of a phone&#10;&#10;Description automatically generated"/>
-            <wp:cNvGraphicFramePr>
-              <a:graphicFrameLocks xmlns:a="http://schemas.openxmlformats.org/drawingml/2006/main" noChangeAspect="1"/>
-            </wp:cNvGraphicFramePr>
-            <a:graphic xmlns:a="http://schemas.openxmlformats.org/drawingml/2006/main">
-              <a:graphicData uri="http://schemas.openxmlformats.org/drawingml/2006/picture">
-                <pic:pic xmlns:pic="http://schemas.openxmlformats.org/drawingml/2006/picture">
-                  <pic:nvPicPr>
-                    <pic:cNvPr id="236811987" name="Picture 2" descr="A screenshot of a phone&#10;&#10;Description automatically generated"/>
-                    <pic:cNvPicPr>
-                      <a:picLocks noChangeAspect="1" noChangeArrowheads="1"/>
-                    </pic:cNvPicPr>
-                  </pic:nvPicPr>
-                  <pic:blipFill>
-                    <a:blip r:embed="rId6">
-                      <a:extLst>
-                        <a:ext uri="{28A0092B-C50C-407E-A947-70E740481C1C}">
-                          <a14:useLocalDpi xmlns:a14="http://schemas.microsoft.com/office/drawing/2010/main" val="0"/>
-                        </a:ext>
-                      </a:extLst>
-                    </a:blip>
-                    <a:srcRect/>
-                    <a:stretch>
-                      <a:fillRect/>
-                    </a:stretch>
-                  </pic:blipFill>
-                  <pic:spPr bwMode="auto">
-                    <a:xfrm>
-                      <a:off x="0" y="0"/>
-                      <a:ext cx="3703320" cy="8031480"/>
-                    </a:xfrm>
-                    <a:prstGeom prst="rect">
-                      <a:avLst/>
-                    </a:prstGeom>
-                    <a:noFill/>
-                    <a:ln>
-                      <a:noFill/>
-                    </a:ln>
-                  </pic:spPr>
-                </pic:pic>
-              </a:graphicData>
-            </a:graphic>
-          </wp:inline>
-        </w:drawing>
-      </w:r>
-    </w:p>
-    <w:p/>
-    <w:p>
-      <w:r>
-        <w:lastRenderedPageBreak/>
-        <w:t xml:space="preserve">3)For </w:t>
-      </w:r>
-      <w:hyperlink r:id="rId7" w:history="1">
-        <w:r>
-          <w:rPr>
-            <w:rStyle w:val="Hyperlink"/>
-          </w:rPr>
-          <w:t>christianmedina1974@gmail.com</w:t>
-        </w:r>
-      </w:hyperlink>
-      <w:r>
-        <w:t xml:space="preserve"> changed username to cmedina1 </w:t>
-      </w:r>
-      <w:r>
-        <w:t xml:space="preserve">but </w:t>
-      </w:r>
-      <w:r>
-        <w:t xml:space="preserve">old username </w:t>
-      </w:r>
-      <w:hyperlink r:id="rId8" w:history="1">
-        <w:r>
-          <w:rPr>
-            <w:rStyle w:val="Hyperlink"/>
-          </w:rPr>
-          <w:t>christianmedina1974@gmail.com</w:t>
-        </w:r>
-      </w:hyperlink>
-      <w:r>
-        <w:t xml:space="preserve"> is working for login</w:t>
-      </w:r>
-    </w:p>
-    <w:p/>
-    <w:p>
-      <w:r>
-        <w:t>5)User-</w:t>
-      </w:r>
-      <w:hyperlink r:id="rId9" w:history="1">
-        <w:r>
-          <w:rPr>
-            <w:rStyle w:val="Hyperlink"/>
-          </w:rPr>
-          <w:t>tobyjamesw30@gmail.com</w:t>
-        </w:r>
-      </w:hyperlink>
-    </w:p>
-    <w:p>
-      <w:r>
-        <w:t xml:space="preserve">Clicking Renew now </w:t>
-      </w:r>
-      <w:r>
-        <w:t>throws error</w:t>
-      </w:r>
-    </w:p>
-    <w:p>
-      <w:r>
-        <w:rPr>
-          <w:noProof/>
-        </w:rPr>
-        <w:drawing>
-          <wp:inline distT="0" distB="0" distL="0" distR="0" wp14:anchorId="095C98C5" wp14:editId="3BD55FD3">
-            <wp:extent cx="2545080" cy="5505631"/>
-            <wp:effectExtent l="0" t="0" r="7620" b="0"/>
-            <wp:docPr id="1049387965" name="Picture 6" descr="A screen shot of a phone&#10;&#10;Description automatically generated"/>
-            <wp:cNvGraphicFramePr>
-              <a:graphicFrameLocks xmlns:a="http://schemas.openxmlformats.org/drawingml/2006/main" noChangeAspect="1"/>
-            </wp:cNvGraphicFramePr>
-            <a:graphic xmlns:a="http://schemas.openxmlformats.org/drawingml/2006/main">
-              <a:graphicData uri="http://schemas.openxmlformats.org/drawingml/2006/picture">
-                <pic:pic xmlns:pic="http://schemas.openxmlformats.org/drawingml/2006/picture">
-                  <pic:nvPicPr>
-                    <pic:cNvPr id="1049387965" name="Picture 6" descr="A screen shot of a phone&#10;&#10;Description automatically generated"/>
-                    <pic:cNvPicPr>
-                      <a:picLocks noChangeAspect="1" noChangeArrowheads="1"/>
-                    </pic:cNvPicPr>
-                  </pic:nvPicPr>
-                  <pic:blipFill>
-                    <a:blip r:embed="rId10">
-                      <a:extLst>
-                        <a:ext uri="{28A0092B-C50C-407E-A947-70E740481C1C}">
-                          <a14:useLocalDpi xmlns:a14="http://schemas.microsoft.com/office/drawing/2010/main" val="0"/>
-                        </a:ext>
-                      </a:extLst>
-                    </a:blip>
-                    <a:srcRect/>
-                    <a:stretch>
-                      <a:fillRect/>
-                    </a:stretch>
-                  </pic:blipFill>
-                  <pic:spPr bwMode="auto">
-                    <a:xfrm>
-                      <a:off x="0" y="0"/>
-                      <a:ext cx="2546084" cy="5507803"/>
-                    </a:xfrm>
-                    <a:prstGeom prst="rect">
-                      <a:avLst/>
-                    </a:prstGeom>
-                    <a:noFill/>
-                    <a:ln>
-                      <a:noFill/>
-                    </a:ln>
-                  </pic:spPr>
-                </pic:pic>
-              </a:graphicData>
-            </a:graphic>
-          </wp:inline>
-        </w:drawing>
-      </w:r>
-    </w:p>
-    <w:p/>
-    <w:p>
-      <w:r>
-        <w:t>8)</w:t>
-      </w:r>
-      <w:r>
-        <w:t>banderson06</w:t>
-      </w:r>
-      <w:r>
-        <w:t>-</w:t>
-      </w:r>
-      <w:r>
-        <w:t>Invalid data displayed in New Offer page</w:t>
-      </w:r>
-    </w:p>
-    <w:p>
-      <w:r>
-        <w:rPr>
-          <w:noProof/>
-        </w:rPr>
-        <w:lastRenderedPageBreak/>
-        <w:drawing>
-          <wp:inline distT="0" distB="0" distL="0" distR="0" wp14:anchorId="4A59FD02" wp14:editId="67989EA1">
-            <wp:extent cx="2613660" cy="5646447"/>
-            <wp:effectExtent l="0" t="0" r="0" b="0"/>
-            <wp:docPr id="269778819" name="Picture 12" descr="A screenshot of a phone&#10;&#10;Description automatically generated"/>
-            <wp:cNvGraphicFramePr>
-              <a:graphicFrameLocks xmlns:a="http://schemas.openxmlformats.org/drawingml/2006/main" noChangeAspect="1"/>
-            </wp:cNvGraphicFramePr>
-            <a:graphic xmlns:a="http://schemas.openxmlformats.org/drawingml/2006/main">
-              <a:graphicData uri="http://schemas.openxmlformats.org/drawingml/2006/picture">
-                <pic:pic xmlns:pic="http://schemas.openxmlformats.org/drawingml/2006/picture">
-                  <pic:nvPicPr>
-                    <pic:cNvPr id="269778819" name="Picture 12" descr="A screenshot of a phone&#10;&#10;Description automatically generated"/>
-                    <pic:cNvPicPr>
-                      <a:picLocks noChangeAspect="1" noChangeArrowheads="1"/>
-                    </pic:cNvPicPr>
-                  </pic:nvPicPr>
-                  <pic:blipFill>
-                    <a:blip r:embed="rId11">
-                      <a:extLst>
-                        <a:ext uri="{28A0092B-C50C-407E-A947-70E740481C1C}">
-                          <a14:useLocalDpi xmlns:a14="http://schemas.microsoft.com/office/drawing/2010/main" val="0"/>
-                        </a:ext>
-                      </a:extLst>
-                    </a:blip>
-                    <a:srcRect/>
-                    <a:stretch>
-                      <a:fillRect/>
-                    </a:stretch>
-                  </pic:blipFill>
-                  <pic:spPr bwMode="auto">
-                    <a:xfrm>
-                      <a:off x="0" y="0"/>
-                      <a:ext cx="2614184" cy="5647579"/>
-                    </a:xfrm>
-                    <a:prstGeom prst="rect">
-                      <a:avLst/>
-                    </a:prstGeom>
-                    <a:noFill/>
-                    <a:ln>
-                      <a:noFill/>
-                    </a:ln>
-                  </pic:spPr>
-                </pic:pic>
-              </a:graphicData>
-            </a:graphic>
-          </wp:inline>
-        </w:drawing>
-      </w:r>
-    </w:p>
-    <w:p/>
-    <w:p>
-      <w:r>
-        <w:t xml:space="preserve">9)No email received by me after </w:t>
-      </w:r>
-      <w:r>
-        <w:t>Sharing by using Mail App</w:t>
-      </w:r>
-    </w:p>
-    <w:p>
-      <w:r>
-        <w:rPr>
-          <w:noProof/>
-        </w:rPr>
-        <w:lastRenderedPageBreak/>
-        <w:drawing>
-          <wp:inline distT="0" distB="0" distL="0" distR="0" wp14:anchorId="668586A8" wp14:editId="71D54378">
-            <wp:extent cx="3809365" cy="8229600"/>
-            <wp:effectExtent l="0" t="0" r="635" b="0"/>
-            <wp:docPr id="434839657" name="Picture 14" descr="A screenshot of a qr code&#10;&#10;Description automatically generated"/>
-            <wp:cNvGraphicFramePr>
-              <a:graphicFrameLocks xmlns:a="http://schemas.openxmlformats.org/drawingml/2006/main" noChangeAspect="1"/>
-            </wp:cNvGraphicFramePr>
-            <a:graphic xmlns:a="http://schemas.openxmlformats.org/drawingml/2006/main">
-              <a:graphicData uri="http://schemas.openxmlformats.org/drawingml/2006/picture">
-                <pic:pic xmlns:pic="http://schemas.openxmlformats.org/drawingml/2006/picture">
-                  <pic:nvPicPr>
-                    <pic:cNvPr id="434839657" name="Picture 14" descr="A screenshot of a qr code&#10;&#10;Description automatically generated"/>
-                    <pic:cNvPicPr>
-                      <a:picLocks noChangeAspect="1" noChangeArrowheads="1"/>
-                    </pic:cNvPicPr>
-                  </pic:nvPicPr>
-                  <pic:blipFill>
-                    <a:blip r:embed="rId12">
-                      <a:extLst>
-                        <a:ext uri="{28A0092B-C50C-407E-A947-70E740481C1C}">
-                          <a14:useLocalDpi xmlns:a14="http://schemas.microsoft.com/office/drawing/2010/main" val="0"/>
-                        </a:ext>
-                      </a:extLst>
-                    </a:blip>
-                    <a:srcRect/>
-                    <a:stretch>
-                      <a:fillRect/>
-                    </a:stretch>
-                  </pic:blipFill>
-                  <pic:spPr bwMode="auto">
-                    <a:xfrm>
-                      <a:off x="0" y="0"/>
-                      <a:ext cx="3809365" cy="8229600"/>
-                    </a:xfrm>
-                    <a:prstGeom prst="rect">
-                      <a:avLst/>
-                    </a:prstGeom>
-                    <a:noFill/>
-                    <a:ln>
-                      <a:noFill/>
-                    </a:ln>
-                  </pic:spPr>
-                </pic:pic>
-              </a:graphicData>
-            </a:graphic>
-          </wp:inline>
-        </w:drawing>
-      </w:r>
-    </w:p>
-    <w:p>
-      <w:r>
-        <w:lastRenderedPageBreak/>
-        <w:t>10)</w:t>
-      </w:r>
-      <w:r>
-        <w:t>Amount mismatch between Refer a friend and Rewards screen</w:t>
-      </w:r>
-    </w:p>
-    <w:p>
-      <w:r>
-        <w:rPr>
-          <w:noProof/>
-        </w:rPr>
-        <w:drawing>
-          <wp:inline distT="0" distB="0" distL="0" distR="0" wp14:anchorId="21815408" wp14:editId="71F13787">
-            <wp:extent cx="5935980" cy="3299460"/>
-            <wp:effectExtent l="0" t="0" r="7620" b="0"/>
-            <wp:docPr id="183758309" name="Picture 15"/>
-            <wp:cNvGraphicFramePr>
-              <a:graphicFrameLocks xmlns:a="http://schemas.openxmlformats.org/drawingml/2006/main" noChangeAspect="1"/>
-            </wp:cNvGraphicFramePr>
-            <a:graphic xmlns:a="http://schemas.openxmlformats.org/drawingml/2006/main">
-              <a:graphicData uri="http://schemas.openxmlformats.org/drawingml/2006/picture">
-                <pic:pic xmlns:pic="http://schemas.openxmlformats.org/drawingml/2006/picture">
-                  <pic:nvPicPr>
-                    <pic:cNvPr id="0" name="Picture 53"/>
-                    <pic:cNvPicPr>
-                      <a:picLocks noChangeAspect="1" noChangeArrowheads="1"/>
-                    </pic:cNvPicPr>
-                  </pic:nvPicPr>
-                  <pic:blipFill>
-                    <a:blip r:embed="rId13">
-                      <a:extLst>
-                        <a:ext uri="{28A0092B-C50C-407E-A947-70E740481C1C}">
-                          <a14:useLocalDpi xmlns:a14="http://schemas.microsoft.com/office/drawing/2010/main" val="0"/>
-                        </a:ext>
-                      </a:extLst>
-                    </a:blip>
-                    <a:srcRect/>
-                    <a:stretch>
-                      <a:fillRect/>
-                    </a:stretch>
-                  </pic:blipFill>
-                  <pic:spPr bwMode="auto">
-                    <a:xfrm>
-                      <a:off x="0" y="0"/>
-                      <a:ext cx="5935980" cy="3299460"/>
-                    </a:xfrm>
-                    <a:prstGeom prst="rect">
-                      <a:avLst/>
-                    </a:prstGeom>
-                    <a:noFill/>
-                    <a:ln>
-                      <a:noFill/>
-                    </a:ln>
-                  </pic:spPr>
-                </pic:pic>
-              </a:graphicData>
-            </a:graphic>
-          </wp:inline>
-        </w:drawing>
-      </w:r>
-    </w:p>
-    <w:p/>
-    <w:p/>
-    <w:p>
-      <w:r>
-        <w:t>11)</w:t>
-      </w:r>
-      <w:r>
-        <w:t>Move my service error</w:t>
-      </w:r>
-    </w:p>
-    <w:p>
-      <w:r>
-        <w:rPr>
-          <w:noProof/>
-        </w:rPr>
-        <w:lastRenderedPageBreak/>
-        <w:drawing>
-          <wp:inline distT="0" distB="0" distL="0" distR="0" wp14:anchorId="71F636C2" wp14:editId="5A7FF9A9">
-            <wp:extent cx="3809365" cy="8229600"/>
-            <wp:effectExtent l="0" t="0" r="635" b="0"/>
-            <wp:docPr id="1523666099" name="Picture 17" descr="A screenshot of a phone&#10;&#10;Description automatically generated"/>
-            <wp:cNvGraphicFramePr>
-              <a:graphicFrameLocks xmlns:a="http://schemas.openxmlformats.org/drawingml/2006/main" noChangeAspect="1"/>
-            </wp:cNvGraphicFramePr>
-            <a:graphic xmlns:a="http://schemas.openxmlformats.org/drawingml/2006/main">
-              <a:graphicData uri="http://schemas.openxmlformats.org/drawingml/2006/picture">
-                <pic:pic xmlns:pic="http://schemas.openxmlformats.org/drawingml/2006/picture">
-                  <pic:nvPicPr>
-                    <pic:cNvPr id="1523666099" name="Picture 17" descr="A screenshot of a phone&#10;&#10;Description automatically generated"/>
-                    <pic:cNvPicPr>
-                      <a:picLocks noChangeAspect="1" noChangeArrowheads="1"/>
-                    </pic:cNvPicPr>
-                  </pic:nvPicPr>
-                  <pic:blipFill>
-                    <a:blip r:embed="rId14">
-                      <a:extLst>
-                        <a:ext uri="{28A0092B-C50C-407E-A947-70E740481C1C}">
-                          <a14:useLocalDpi xmlns:a14="http://schemas.microsoft.com/office/drawing/2010/main" val="0"/>
-                        </a:ext>
-                      </a:extLst>
-                    </a:blip>
-                    <a:srcRect/>
-                    <a:stretch>
-                      <a:fillRect/>
-                    </a:stretch>
-                  </pic:blipFill>
-                  <pic:spPr bwMode="auto">
-                    <a:xfrm>
-                      <a:off x="0" y="0"/>
-                      <a:ext cx="3809365" cy="8229600"/>
-                    </a:xfrm>
-                    <a:prstGeom prst="rect">
-                      <a:avLst/>
-                    </a:prstGeom>
-                    <a:noFill/>
-                    <a:ln>
-                      <a:noFill/>
-                    </a:ln>
-                  </pic:spPr>
-                </pic:pic>
-              </a:graphicData>
-            </a:graphic>
-          </wp:inline>
-        </w:drawing>
-      </w:r>
-    </w:p>
-    <w:p/>
-    <w:p>
-      <w:r>
-        <w:t xml:space="preserve">12)Move my Service </w:t>
-      </w:r>
-      <w:r>
-        <w:t xml:space="preserve">when </w:t>
-      </w:r>
-      <w:r>
-        <w:t xml:space="preserve">Business address </w:t>
-      </w:r>
-      <w:r>
-        <w:t>is entered it doesn’t display message “Cannot move to Business Adress”</w:t>
-      </w:r>
-    </w:p>
-    <w:p>
-      <w:r>
-        <w:rPr>
-          <w:noProof/>
-        </w:rPr>
-        <w:drawing>
-          <wp:inline distT="0" distB="0" distL="0" distR="0" wp14:anchorId="5D756425" wp14:editId="008198C1">
-            <wp:extent cx="3037332" cy="6583680"/>
-            <wp:effectExtent l="0" t="0" r="0" b="7620"/>
-            <wp:docPr id="586536635" name="Picture 2" descr="A screenshot of a computer&#10;&#10;Description automatically generated"/>
-            <wp:cNvGraphicFramePr>
-              <a:graphicFrameLocks xmlns:a="http://schemas.openxmlformats.org/drawingml/2006/main" noChangeAspect="1"/>
-            </wp:cNvGraphicFramePr>
-            <a:graphic xmlns:a="http://schemas.openxmlformats.org/drawingml/2006/main">
-              <a:graphicData uri="http://schemas.openxmlformats.org/drawingml/2006/picture">
-                <pic:pic xmlns:pic="http://schemas.openxmlformats.org/drawingml/2006/picture">
-                  <pic:nvPicPr>
-                    <pic:cNvPr id="586536635" name="Picture 2" descr="A screenshot of a computer&#10;&#10;Description automatically generated"/>
-                    <pic:cNvPicPr>
-                      <a:picLocks noChangeAspect="1" noChangeArrowheads="1"/>
-                    </pic:cNvPicPr>
-                  </pic:nvPicPr>
-                  <pic:blipFill>
-                    <a:blip r:embed="rId15">
-                      <a:extLst>
-                        <a:ext uri="{28A0092B-C50C-407E-A947-70E740481C1C}">
-                          <a14:useLocalDpi xmlns:a14="http://schemas.microsoft.com/office/drawing/2010/main" val="0"/>
-                        </a:ext>
-                      </a:extLst>
-                    </a:blip>
-                    <a:srcRect/>
-                    <a:stretch>
-                      <a:fillRect/>
-                    </a:stretch>
-                  </pic:blipFill>
-                  <pic:spPr bwMode="auto">
-                    <a:xfrm>
-                      <a:off x="0" y="0"/>
-                      <a:ext cx="3043777" cy="6597651"/>
-                    </a:xfrm>
-                    <a:prstGeom prst="rect">
-                      <a:avLst/>
-                    </a:prstGeom>
-                    <a:noFill/>
-                    <a:ln>
-                      <a:noFill/>
-                    </a:ln>
-                  </pic:spPr>
-                </pic:pic>
-              </a:graphicData>
-            </a:graphic>
-          </wp:inline>
-        </w:drawing>
-      </w:r>
-    </w:p>
-    <w:p/>
-    <w:p>
-      <w:r>
-        <w:t>13)Feedback Promo button was displayed but</w:t>
-      </w:r>
-      <w:r>
-        <w:t xml:space="preserve"> not Feedback promo link after submitting Move my request</w:t>
-      </w:r>
-    </w:p>
-    <w:p/>
     <w:sectPr>
       <w:pgSz w:w="12240" w:h="15840"/>
       <w:pgMar w:top="1440" w:right="1440" w:bottom="1440" w:left="1440" w:header="708" w:footer="708" w:gutter="0"/>
